--- a/test/搜索页面数据.docx
+++ b/test/搜索页面数据.docx
@@ -736,6 +736,16 @@
               </w:rPr>
               <w:t>大掌门</w:t>
             </w:r>
+            <w:r>
+              <w:rPr>
+                <w:rFonts w:ascii="宋体" w:eastAsia="宋体" w:hAnsi="宋体" w:cs="宋体" w:hint="eastAsia"/>
+                <w:sz w:val="24"/>
+                <w:szCs w:val="24"/>
+              </w:rPr>
+              <w:t xml:space="preserve">  </w:t>
+            </w:r>
+            <w:bookmarkStart w:id="1" w:name="_GoBack"/>
+            <w:bookmarkEnd w:id="1"/>
           </w:p>
         </w:tc>
       </w:tr>
@@ -1841,11 +1851,6 @@
             <w:tcW w:w="378" w:type="pct"/>
           </w:tcPr>
           <w:p>
-            <w:pPr>
-              <w:rPr>
-                <w:rFonts w:hint="eastAsia"/>
-              </w:rPr>
-            </w:pPr>
             <w:r>
               <w:t>S</w:t>
             </w:r>
@@ -1862,22 +1867,11 @@
             <w:tcW w:w="1074" w:type="pct"/>
           </w:tcPr>
           <w:p>
-            <w:pPr>
-              <w:rPr>
-                <w:rFonts w:hint="eastAsia"/>
-              </w:rPr>
-            </w:pPr>
-            <w:r>
-              <w:rPr>
-                <w:rFonts w:hint="eastAsia"/>
-              </w:rPr>
-              <w:t>资讯缩略图</w:t>
-            </w:r>
-            <w:r>
-              <w:rPr>
-                <w:rFonts w:hint="eastAsia"/>
-              </w:rPr>
-              <w:t>（</w:t>
+            <w:r>
+              <w:rPr>
+                <w:rFonts w:hint="eastAsia"/>
+              </w:rPr>
+              <w:t>资讯缩略图（</w:t>
             </w:r>
             <w:r>
               <w:rPr>
@@ -1889,27 +1883,7 @@
               <w:rPr>
                 <w:rFonts w:hint="eastAsia"/>
               </w:rPr>
-              <w:t>数据类型才有</w:t>
-            </w:r>
-            <w:r>
-              <w:rPr>
-                <w:rFonts w:hint="eastAsia"/>
-              </w:rPr>
-              <w:t>，需要判断是否</w:t>
-            </w:r>
-            <w:bookmarkStart w:id="1" w:name="_GoBack"/>
-            <w:bookmarkEnd w:id="1"/>
-            <w:r>
-              <w:rPr>
-                <w:rFonts w:hint="eastAsia"/>
-              </w:rPr>
-              <w:t>存在</w:t>
-            </w:r>
-            <w:r>
-              <w:rPr>
-                <w:rFonts w:hint="eastAsia"/>
-              </w:rPr>
-              <w:t>）</w:t>
+              <w:t>数据类型才有，需要判断是否存在）</w:t>
             </w:r>
           </w:p>
         </w:tc>
@@ -3743,7 +3717,7 @@
               <w:noProof/>
               <w:color w:val="FFFFFF" w:themeColor="background1"/>
             </w:rPr>
-            <w:t>3</w:t>
+            <w:t>1</w:t>
           </w:r>
           <w:r>
             <w:rPr>
@@ -7862,7 +7836,7 @@
 </file>
 
 <file path=customXml/itemProps2.xml><?xml version="1.0" encoding="utf-8"?>
-<ds:datastoreItem xmlns:ds="http://schemas.openxmlformats.org/officeDocument/2006/customXml" ds:itemID="{30141FAB-4809-49B6-9F06-74EF0A9314A9}">
+<ds:datastoreItem xmlns:ds="http://schemas.openxmlformats.org/officeDocument/2006/customXml" ds:itemID="{F329208A-3206-4462-BEED-D53B0FFF8F24}">
   <ds:schemaRefs>
     <ds:schemaRef ds:uri="http://schemas.openxmlformats.org/officeDocument/2006/bibliography"/>
   </ds:schemaRefs>

--- a/test/搜索页面数据.docx
+++ b/test/搜索页面数据.docx
@@ -18,6 +18,14 @@
         </w:rPr>
         <w:t>页数据说明</w:t>
       </w:r>
+      <w:r>
+        <w:rPr>
+          <w:rFonts w:hint="eastAsia"/>
+        </w:rPr>
+        <w:t>方法</w:t>
+      </w:r>
+      <w:bookmarkStart w:id="0" w:name="_GoBack"/>
+      <w:bookmarkEnd w:id="0"/>
     </w:p>
     <w:p>
       <w:pPr>
@@ -564,11 +572,11 @@
       <w:pPr>
         <w:pStyle w:val="1"/>
       </w:pPr>
-      <w:bookmarkStart w:id="0" w:name="_Toc367884868"/>
+      <w:bookmarkStart w:id="1" w:name="_Toc367884868"/>
       <w:r>
         <w:t>搜索全部</w:t>
       </w:r>
-      <w:bookmarkEnd w:id="0"/>
+      <w:bookmarkEnd w:id="1"/>
     </w:p>
     <w:p/>
     <w:tbl>
@@ -744,8 +752,6 @@
               </w:rPr>
               <w:t xml:space="preserve">  </w:t>
             </w:r>
-            <w:bookmarkStart w:id="1" w:name="_GoBack"/>
-            <w:bookmarkEnd w:id="1"/>
           </w:p>
         </w:tc>
       </w:tr>
@@ -7836,7 +7842,7 @@
 </file>
 
 <file path=customXml/itemProps2.xml><?xml version="1.0" encoding="utf-8"?>
-<ds:datastoreItem xmlns:ds="http://schemas.openxmlformats.org/officeDocument/2006/customXml" ds:itemID="{F329208A-3206-4462-BEED-D53B0FFF8F24}">
+<ds:datastoreItem xmlns:ds="http://schemas.openxmlformats.org/officeDocument/2006/customXml" ds:itemID="{A29BED55-3F03-4700-8325-F9D58E61834F}">
   <ds:schemaRefs>
     <ds:schemaRef ds:uri="http://schemas.openxmlformats.org/officeDocument/2006/bibliography"/>
   </ds:schemaRefs>
